--- a/PH145 P&D Essay Questions.docx
+++ b/PH145 P&D Essay Questions.docx
@@ -127,27 +127,7 @@
           <w:color w:val="000000"/>
           <w:lang w:val="en-US"/>
         </w:rPr>
-        <w:t xml:space="preserve">(Plato) and Prof. Stephen </w:t>
-      </w:r>
-      <w:proofErr w:type="spellStart"/>
-      <w:r>
-        <w:rPr>
-          <w:rFonts w:ascii="Times New Roman" w:hAnsi="Times New Roman" w:cs="Times New Roman"/>
-          <w:b/>
-          <w:color w:val="000000"/>
-          <w:lang w:val="en-US"/>
-        </w:rPr>
-        <w:t>Butterfill</w:t>
-      </w:r>
-      <w:proofErr w:type="spellEnd"/>
-      <w:r>
-        <w:rPr>
-          <w:rFonts w:ascii="Times New Roman" w:hAnsi="Times New Roman" w:cs="Times New Roman"/>
-          <w:b/>
-          <w:color w:val="000000"/>
-          <w:lang w:val="en-US"/>
-        </w:rPr>
-        <w:t xml:space="preserve"> (Descartes)</w:t>
+        <w:t>(Plato) and Prof. Stephen Butterfill (Descartes)</w:t>
       </w:r>
     </w:p>
     <w:p>
@@ -590,7 +570,6 @@
         <w:adjustRightInd w:val="0"/>
         <w:rPr>
           <w:rFonts w:ascii="Times New Roman" w:hAnsi="Times New Roman" w:cs="Times New Roman"/>
-          <w:b/>
           <w:lang w:val="en-US"/>
         </w:rPr>
       </w:pPr>
@@ -615,6 +594,79 @@
           <w:rFonts w:ascii="Times New Roman" w:hAnsi="Times New Roman" w:cs="Times New Roman"/>
           <w:lang w:val="en-US"/>
         </w:rPr>
+        <w:t xml:space="preserve">Does Descartes </w:t>
+      </w:r>
+      <w:r>
+        <w:rPr>
+          <w:rFonts w:ascii="Times New Roman" w:hAnsi="Times New Roman" w:cs="Times New Roman"/>
+          <w:lang w:val="en-US"/>
+        </w:rPr>
+        <w:t>provide reasons which give us possible grounds for doubt about all things</w:t>
+      </w:r>
+      <w:commentRangeStart w:id="2"/>
+      <w:r>
+        <w:rPr>
+          <w:rFonts w:ascii="Times New Roman" w:hAnsi="Times New Roman" w:cs="Times New Roman"/>
+          <w:lang w:val="en-US"/>
+        </w:rPr>
+        <w:t>?</w:t>
+      </w:r>
+      <w:commentRangeEnd w:id="2"/>
+      <w:r>
+        <w:rPr>
+          <w:rStyle w:val="CommentReference"/>
+        </w:rPr>
+        <w:commentReference w:id="2"/>
+      </w:r>
+    </w:p>
+    <w:p>
+      <w:pPr>
+        <w:autoSpaceDE w:val="0"/>
+        <w:autoSpaceDN w:val="0"/>
+        <w:adjustRightInd w:val="0"/>
+        <w:rPr>
+          <w:rFonts w:ascii="Times New Roman" w:hAnsi="Times New Roman" w:cs="Times New Roman"/>
+          <w:lang w:val="en-US"/>
+        </w:rPr>
+      </w:pPr>
+    </w:p>
+    <w:p>
+      <w:pPr>
+        <w:autoSpaceDE w:val="0"/>
+        <w:autoSpaceDN w:val="0"/>
+        <w:adjustRightInd w:val="0"/>
+        <w:rPr>
+          <w:rFonts w:ascii="Times New Roman" w:hAnsi="Times New Roman" w:cs="Times New Roman"/>
+          <w:lang w:val="en-US"/>
+        </w:rPr>
+      </w:pPr>
+      <w:r>
+        <w:rPr>
+          <w:rFonts w:ascii="Times New Roman" w:hAnsi="Times New Roman" w:cs="Times New Roman"/>
+          <w:lang w:val="en-US"/>
+        </w:rPr>
+        <w:t>[</w:t>
+      </w:r>
+      <w:r>
+        <w:rPr>
+          <w:rFonts w:ascii="Times New Roman" w:hAnsi="Times New Roman" w:cs="Times New Roman"/>
+          <w:i/>
+          <w:lang w:val="en-US"/>
+        </w:rPr>
+        <w:t>Harder variant on Q7 which you may answer instead</w:t>
+      </w:r>
+      <w:r>
+        <w:rPr>
+          <w:rFonts w:ascii="Times New Roman" w:hAnsi="Times New Roman" w:cs="Times New Roman"/>
+          <w:lang w:val="en-US"/>
+        </w:rPr>
+        <w:t xml:space="preserve">] </w:t>
+      </w:r>
+      <w:r>
+        <w:rPr>
+          <w:rFonts w:ascii="Times New Roman" w:hAnsi="Times New Roman" w:cs="Times New Roman"/>
+          <w:lang w:val="en-US"/>
+        </w:rPr>
         <w:t>What,</w:t>
       </w:r>
       <w:r>
@@ -705,8 +757,8 @@
         </w:rPr>
         <w:t xml:space="preserve">Q9. </w:t>
       </w:r>
-      <w:bookmarkStart w:id="2" w:name="OLE_LINK3"/>
-      <w:bookmarkStart w:id="3" w:name="OLE_LINK4"/>
+      <w:bookmarkStart w:id="4" w:name="OLE_LINK3"/>
+      <w:bookmarkStart w:id="5" w:name="OLE_LINK4"/>
       <w:r>
         <w:rPr>
           <w:rFonts w:ascii="Times New Roman" w:hAnsi="Times New Roman" w:cs="Times New Roman"/>
@@ -742,8 +794,8 @@
         </w:rPr>
         <w:t>?</w:t>
       </w:r>
-      <w:bookmarkEnd w:id="2"/>
-      <w:bookmarkEnd w:id="3"/>
+      <w:bookmarkEnd w:id="4"/>
+      <w:bookmarkEnd w:id="5"/>
     </w:p>
     <w:p>
       <w:pPr>
@@ -773,9 +825,8 @@
         </w:rPr>
         <w:t xml:space="preserve">Q10. </w:t>
       </w:r>
-      <w:bookmarkStart w:id="4" w:name="OLE_LINK7"/>
-      <w:bookmarkStart w:id="5" w:name="OLE_LINK8"/>
-      <w:bookmarkStart w:id="6" w:name="_GoBack"/>
+      <w:bookmarkStart w:id="6" w:name="OLE_LINK7"/>
+      <w:bookmarkStart w:id="7" w:name="OLE_LINK8"/>
       <w:r>
         <w:rPr>
           <w:rFonts w:ascii="Times New Roman" w:hAnsi="Times New Roman" w:cs="Times New Roman"/>
@@ -784,9 +835,8 @@
         <w:t>How does Descartes explain the possibility of error? Is his explanation correct?</w:t>
       </w:r>
     </w:p>
-    <w:bookmarkEnd w:id="4"/>
-    <w:bookmarkEnd w:id="5"/>
     <w:bookmarkEnd w:id="6"/>
+    <w:bookmarkEnd w:id="7"/>
     <w:p>
       <w:pPr>
         <w:autoSpaceDE w:val="0"/>
@@ -815,8 +865,8 @@
         </w:rPr>
         <w:t xml:space="preserve">Q11. </w:t>
       </w:r>
-      <w:bookmarkStart w:id="7" w:name="OLE_LINK5"/>
-      <w:bookmarkStart w:id="8" w:name="OLE_LINK6"/>
+      <w:bookmarkStart w:id="8" w:name="OLE_LINK5"/>
+      <w:bookmarkStart w:id="9" w:name="OLE_LINK6"/>
       <w:r>
         <w:rPr>
           <w:rFonts w:ascii="Times New Roman" w:hAnsi="Times New Roman" w:cs="Times New Roman"/>
@@ -859,8 +909,8 @@
         </w:rPr>
         <w:t xml:space="preserve">  What is the argument? Does it succeed?</w:t>
       </w:r>
-      <w:bookmarkEnd w:id="7"/>
       <w:bookmarkEnd w:id="8"/>
+      <w:bookmarkEnd w:id="9"/>
     </w:p>
     <w:p>
       <w:pPr>
@@ -937,8 +987,8 @@
       </w:r>
     </w:p>
     <w:sectPr>
-      <w:footerReference w:type="even" r:id="rId8"/>
-      <w:footerReference w:type="default" r:id="rId9"/>
+      <w:footerReference w:type="even" r:id="rId11"/>
+      <w:footerReference w:type="default" r:id="rId12"/>
       <w:pgSz w:w="11900" w:h="16840"/>
       <w:pgMar w:top="1440" w:right="1440" w:bottom="1440" w:left="1440" w:header="720" w:footer="720" w:gutter="0"/>
       <w:cols w:space="720"/>
@@ -946,6 +996,62 @@
     </w:sectPr>
   </w:body>
 </w:document>
+</file>
+
+<file path=word/comments.xml><?xml version="1.0" encoding="utf-8"?>
+<w:comments xmlns:wpc="http://schemas.microsoft.com/office/word/2010/wordprocessingCanvas" xmlns:cx="http://schemas.microsoft.com/office/drawing/2014/chartex" xmlns:cx1="http://schemas.microsoft.com/office/drawing/2015/9/8/chartex" xmlns:cx2="http://schemas.microsoft.com/office/drawing/2015/10/21/chartex" xmlns:cx3="http://schemas.microsoft.com/office/drawing/2016/5/9/chartex" xmlns:cx4="http://schemas.microsoft.com/office/drawing/2016/5/10/chartex" xmlns:cx5="http://schemas.microsoft.com/office/drawing/2016/5/11/chartex" xmlns:cx6="http://schemas.microsoft.com/office/drawing/2016/5/12/chartex" xmlns:cx7="http://schemas.microsoft.com/office/drawing/2016/5/13/chartex" xmlns:cx8="http://schemas.microsoft.com/office/drawing/2016/5/14/chartex" xmlns:mc="http://schemas.openxmlformats.org/markup-compatibility/2006" xmlns:aink="http://schemas.microsoft.com/office/drawing/2016/ink" xmlns:am3d="http://schemas.microsoft.com/office/drawing/2017/model3d" xmlns:o="urn:schemas-microsoft-com:office:office" xmlns:r="http://schemas.openxmlformats.org/officeDocument/2006/relationships" xmlns:m="http://schemas.openxmlformats.org/officeDocument/2006/math" xmlns:v="urn:schemas-microsoft-com:vml" xmlns:wp14="http://schemas.microsoft.com/office/word/2010/wordprocessingDrawing" xmlns:wp="http://schemas.openxmlformats.org/drawingml/2006/wordprocessingDrawing" xmlns:w10="urn:schemas-microsoft-com:office:word" xmlns:w="http://schemas.openxmlformats.org/wordprocessingml/2006/main" xmlns:w14="http://schemas.microsoft.com/office/word/2010/wordml" xmlns:w15="http://schemas.microsoft.com/office/word/2012/wordml" xmlns:w16cid="http://schemas.microsoft.com/office/word/2016/wordml/cid" xmlns:w16se="http://schemas.microsoft.com/office/word/2015/wordml/symex" xmlns:wpg="http://schemas.microsoft.com/office/word/2010/wordprocessingGroup" xmlns:wpi="http://schemas.microsoft.com/office/word/2010/wordprocessingInk" xmlns:wne="http://schemas.microsoft.com/office/word/2006/wordml" xmlns:wps="http://schemas.microsoft.com/office/word/2010/wordprocessingShape" mc:Ignorable="w14 w15 w16se w16cid wp14">
+  <w:comment w:id="2" w:author="s" w:date="2019-02-12T13:16:00Z" w:initials="s">
+    <w:p>
+      <w:pPr>
+        <w:pStyle w:val="CommentText"/>
+      </w:pPr>
+      <w:r>
+        <w:rPr>
+          <w:rStyle w:val="CommentReference"/>
+        </w:rPr>
+        <w:annotationRef/>
+      </w:r>
+      <w:r>
+        <w:t>Will want students to mention ‘</w:t>
+      </w:r>
+      <w:r>
+        <w:rPr>
+          <w:rFonts w:ascii="Times New Roman" w:hAnsi="Times New Roman" w:cs="Times New Roman"/>
+          <w:lang w:val="en-US"/>
+        </w:rPr>
+        <w:t xml:space="preserve">so long as we have no foundation for the sciences other than those </w:t>
+      </w:r>
+      <w:r>
+        <w:rPr>
+          <w:rFonts w:ascii="Times New Roman" w:hAnsi="Times New Roman" w:cs="Times New Roman"/>
+          <w:lang w:val="en-US"/>
+        </w:rPr>
+        <w:t>available before Descartes</w:t>
+      </w:r>
+      <w:r>
+        <w:rPr>
+          <w:rFonts w:ascii="Times New Roman" w:hAnsi="Times New Roman" w:cs="Times New Roman"/>
+          <w:lang w:val="en-US"/>
+        </w:rPr>
+        <w:t>’</w:t>
+      </w:r>
+      <w:bookmarkStart w:id="3" w:name="_GoBack"/>
+      <w:bookmarkEnd w:id="3"/>
+    </w:p>
+  </w:comment>
+</w:comments>
+</file>
+
+<file path=word/commentsExtended.xml><?xml version="1.0" encoding="utf-8"?>
+<w15:commentsEx xmlns:wpc="http://schemas.microsoft.com/office/word/2010/wordprocessingCanvas" xmlns:cx="http://schemas.microsoft.com/office/drawing/2014/chartex" xmlns:cx1="http://schemas.microsoft.com/office/drawing/2015/9/8/chartex" xmlns:cx2="http://schemas.microsoft.com/office/drawing/2015/10/21/chartex" xmlns:cx3="http://schemas.microsoft.com/office/drawing/2016/5/9/chartex" xmlns:cx4="http://schemas.microsoft.com/office/drawing/2016/5/10/chartex" xmlns:cx5="http://schemas.microsoft.com/office/drawing/2016/5/11/chartex" xmlns:cx6="http://schemas.microsoft.com/office/drawing/2016/5/12/chartex" xmlns:cx7="http://schemas.microsoft.com/office/drawing/2016/5/13/chartex" xmlns:cx8="http://schemas.microsoft.com/office/drawing/2016/5/14/chartex" xmlns:mc="http://schemas.openxmlformats.org/markup-compatibility/2006" xmlns:aink="http://schemas.microsoft.com/office/drawing/2016/ink" xmlns:am3d="http://schemas.microsoft.com/office/drawing/2017/model3d" xmlns:o="urn:schemas-microsoft-com:office:office" xmlns:r="http://schemas.openxmlformats.org/officeDocument/2006/relationships" xmlns:m="http://schemas.openxmlformats.org/officeDocument/2006/math" xmlns:v="urn:schemas-microsoft-com:vml" xmlns:wp14="http://schemas.microsoft.com/office/word/2010/wordprocessingDrawing" xmlns:wp="http://schemas.openxmlformats.org/drawingml/2006/wordprocessingDrawing" xmlns:w10="urn:schemas-microsoft-com:office:word" xmlns:w="http://schemas.openxmlformats.org/wordprocessingml/2006/main" xmlns:w14="http://schemas.microsoft.com/office/word/2010/wordml" xmlns:w15="http://schemas.microsoft.com/office/word/2012/wordml" xmlns:w16cid="http://schemas.microsoft.com/office/word/2016/wordml/cid" xmlns:w16se="http://schemas.microsoft.com/office/word/2015/wordml/symex" xmlns:wpg="http://schemas.microsoft.com/office/word/2010/wordprocessingGroup" xmlns:wpi="http://schemas.microsoft.com/office/word/2010/wordprocessingInk" xmlns:wne="http://schemas.microsoft.com/office/word/2006/wordml" xmlns:wps="http://schemas.microsoft.com/office/word/2010/wordprocessingShape" mc:Ignorable="w14 w15 w16se w16cid wp14">
+  <w15:commentEx w15:paraId="71D98E9C" w15:done="0"/>
+</w15:commentsEx>
+</file>
+
+<file path=word/commentsIds.xml><?xml version="1.0" encoding="utf-8"?>
+<w16cid:commentsIds xmlns:wpc="http://schemas.microsoft.com/office/word/2010/wordprocessingCanvas" xmlns:cx="http://schemas.microsoft.com/office/drawing/2014/chartex" xmlns:cx1="http://schemas.microsoft.com/office/drawing/2015/9/8/chartex" xmlns:cx2="http://schemas.microsoft.com/office/drawing/2015/10/21/chartex" xmlns:cx3="http://schemas.microsoft.com/office/drawing/2016/5/9/chartex" xmlns:cx4="http://schemas.microsoft.com/office/drawing/2016/5/10/chartex" xmlns:cx5="http://schemas.microsoft.com/office/drawing/2016/5/11/chartex" xmlns:cx6="http://schemas.microsoft.com/office/drawing/2016/5/12/chartex" xmlns:cx7="http://schemas.microsoft.com/office/drawing/2016/5/13/chartex" xmlns:cx8="http://schemas.microsoft.com/office/drawing/2016/5/14/chartex" xmlns:mc="http://schemas.openxmlformats.org/markup-compatibility/2006" xmlns:aink="http://schemas.microsoft.com/office/drawing/2016/ink" xmlns:am3d="http://schemas.microsoft.com/office/drawing/2017/model3d" xmlns:o="urn:schemas-microsoft-com:office:office" xmlns:r="http://schemas.openxmlformats.org/officeDocument/2006/relationships" xmlns:m="http://schemas.openxmlformats.org/officeDocument/2006/math" xmlns:v="urn:schemas-microsoft-com:vml" xmlns:wp14="http://schemas.microsoft.com/office/word/2010/wordprocessingDrawing" xmlns:wp="http://schemas.openxmlformats.org/drawingml/2006/wordprocessingDrawing" xmlns:w10="urn:schemas-microsoft-com:office:word" xmlns:w="http://schemas.openxmlformats.org/wordprocessingml/2006/main" xmlns:w14="http://schemas.microsoft.com/office/word/2010/wordml" xmlns:w15="http://schemas.microsoft.com/office/word/2012/wordml" xmlns:w16cid="http://schemas.microsoft.com/office/word/2016/wordml/cid" xmlns:w16se="http://schemas.microsoft.com/office/word/2015/wordml/symex" xmlns:wpg="http://schemas.microsoft.com/office/word/2010/wordprocessingGroup" xmlns:wpi="http://schemas.microsoft.com/office/word/2010/wordprocessingInk" xmlns:wne="http://schemas.microsoft.com/office/word/2006/wordml" xmlns:wps="http://schemas.microsoft.com/office/word/2010/wordprocessingShape" mc:Ignorable="w14 w15 w16se w16cid wp14">
+  <w16cid:commentId w16cid:paraId="71D98E9C" w16cid:durableId="200D45C0"/>
+</w16cid:commentsIds>
 </file>
 
 <file path=word/endnotes.xml><?xml version="1.0" encoding="utf-8"?>
@@ -1111,6 +1217,14 @@
     </w:p>
   </w:footnote>
 </w:footnotes>
+</file>
+
+<file path=word/people.xml><?xml version="1.0" encoding="utf-8"?>
+<w15:people xmlns:wpc="http://schemas.microsoft.com/office/word/2010/wordprocessingCanvas" xmlns:cx="http://schemas.microsoft.com/office/drawing/2014/chartex" xmlns:cx1="http://schemas.microsoft.com/office/drawing/2015/9/8/chartex" xmlns:cx2="http://schemas.microsoft.com/office/drawing/2015/10/21/chartex" xmlns:cx3="http://schemas.microsoft.com/office/drawing/2016/5/9/chartex" xmlns:cx4="http://schemas.microsoft.com/office/drawing/2016/5/10/chartex" xmlns:cx5="http://schemas.microsoft.com/office/drawing/2016/5/11/chartex" xmlns:cx6="http://schemas.microsoft.com/office/drawing/2016/5/12/chartex" xmlns:cx7="http://schemas.microsoft.com/office/drawing/2016/5/13/chartex" xmlns:cx8="http://schemas.microsoft.com/office/drawing/2016/5/14/chartex" xmlns:mc="http://schemas.openxmlformats.org/markup-compatibility/2006" xmlns:aink="http://schemas.microsoft.com/office/drawing/2016/ink" xmlns:am3d="http://schemas.microsoft.com/office/drawing/2017/model3d" xmlns:o="urn:schemas-microsoft-com:office:office" xmlns:r="http://schemas.openxmlformats.org/officeDocument/2006/relationships" xmlns:m="http://schemas.openxmlformats.org/officeDocument/2006/math" xmlns:v="urn:schemas-microsoft-com:vml" xmlns:wp14="http://schemas.microsoft.com/office/word/2010/wordprocessingDrawing" xmlns:wp="http://schemas.openxmlformats.org/drawingml/2006/wordprocessingDrawing" xmlns:w10="urn:schemas-microsoft-com:office:word" xmlns:w="http://schemas.openxmlformats.org/wordprocessingml/2006/main" xmlns:w14="http://schemas.microsoft.com/office/word/2010/wordml" xmlns:w15="http://schemas.microsoft.com/office/word/2012/wordml" xmlns:w16cid="http://schemas.microsoft.com/office/word/2016/wordml/cid" xmlns:w16se="http://schemas.microsoft.com/office/word/2015/wordml/symex" xmlns:wpg="http://schemas.microsoft.com/office/word/2010/wordprocessingGroup" xmlns:wpi="http://schemas.microsoft.com/office/word/2010/wordprocessingInk" xmlns:wne="http://schemas.microsoft.com/office/word/2006/wordml" xmlns:wps="http://schemas.microsoft.com/office/word/2010/wordprocessingShape" mc:Ignorable="w14 w15 w16se w16cid wp14">
+  <w15:person w15:author="s">
+    <w15:presenceInfo w15:providerId="None" w15:userId="s"/>
+  </w15:person>
+</w15:people>
 </file>
 
 <file path=word/styles.xml><?xml version="1.0" encoding="utf-8"?>
@@ -1582,6 +1696,98 @@
     <w:unhideWhenUsed/>
     <w:rsid w:val="00785F11"/>
   </w:style>
+  <w:style w:type="character" w:styleId="CommentReference">
+    <w:name w:val="annotation reference"/>
+    <w:basedOn w:val="DefaultParagraphFont"/>
+    <w:uiPriority w:val="99"/>
+    <w:semiHidden/>
+    <w:unhideWhenUsed/>
+    <w:rsid w:val="00B62CCB"/>
+    <w:rPr>
+      <w:sz w:val="16"/>
+      <w:szCs w:val="16"/>
+    </w:rPr>
+  </w:style>
+  <w:style w:type="paragraph" w:styleId="CommentText">
+    <w:name w:val="annotation text"/>
+    <w:basedOn w:val="Normal"/>
+    <w:link w:val="CommentTextChar"/>
+    <w:uiPriority w:val="99"/>
+    <w:semiHidden/>
+    <w:unhideWhenUsed/>
+    <w:rsid w:val="00B62CCB"/>
+    <w:rPr>
+      <w:sz w:val="20"/>
+      <w:szCs w:val="20"/>
+    </w:rPr>
+  </w:style>
+  <w:style w:type="character" w:customStyle="1" w:styleId="CommentTextChar">
+    <w:name w:val="Comment Text Char"/>
+    <w:basedOn w:val="DefaultParagraphFont"/>
+    <w:link w:val="CommentText"/>
+    <w:uiPriority w:val="99"/>
+    <w:semiHidden/>
+    <w:rsid w:val="00B62CCB"/>
+    <w:rPr>
+      <w:sz w:val="20"/>
+      <w:szCs w:val="20"/>
+    </w:rPr>
+  </w:style>
+  <w:style w:type="paragraph" w:styleId="CommentSubject">
+    <w:name w:val="annotation subject"/>
+    <w:basedOn w:val="CommentText"/>
+    <w:next w:val="CommentText"/>
+    <w:link w:val="CommentSubjectChar"/>
+    <w:uiPriority w:val="99"/>
+    <w:semiHidden/>
+    <w:unhideWhenUsed/>
+    <w:rsid w:val="00B62CCB"/>
+    <w:rPr>
+      <w:b/>
+      <w:bCs/>
+    </w:rPr>
+  </w:style>
+  <w:style w:type="character" w:customStyle="1" w:styleId="CommentSubjectChar">
+    <w:name w:val="Comment Subject Char"/>
+    <w:basedOn w:val="CommentTextChar"/>
+    <w:link w:val="CommentSubject"/>
+    <w:uiPriority w:val="99"/>
+    <w:semiHidden/>
+    <w:rsid w:val="00B62CCB"/>
+    <w:rPr>
+      <w:b/>
+      <w:bCs/>
+      <w:sz w:val="20"/>
+      <w:szCs w:val="20"/>
+    </w:rPr>
+  </w:style>
+  <w:style w:type="paragraph" w:styleId="BalloonText">
+    <w:name w:val="Balloon Text"/>
+    <w:basedOn w:val="Normal"/>
+    <w:link w:val="BalloonTextChar"/>
+    <w:uiPriority w:val="99"/>
+    <w:semiHidden/>
+    <w:unhideWhenUsed/>
+    <w:rsid w:val="00B62CCB"/>
+    <w:rPr>
+      <w:rFonts w:ascii="Times New Roman" w:hAnsi="Times New Roman" w:cs="Times New Roman"/>
+      <w:sz w:val="18"/>
+      <w:szCs w:val="18"/>
+    </w:rPr>
+  </w:style>
+  <w:style w:type="character" w:customStyle="1" w:styleId="BalloonTextChar">
+    <w:name w:val="Balloon Text Char"/>
+    <w:basedOn w:val="DefaultParagraphFont"/>
+    <w:link w:val="BalloonText"/>
+    <w:uiPriority w:val="99"/>
+    <w:semiHidden/>
+    <w:rsid w:val="00B62CCB"/>
+    <w:rPr>
+      <w:rFonts w:ascii="Times New Roman" w:hAnsi="Times New Roman" w:cs="Times New Roman"/>
+      <w:sz w:val="18"/>
+      <w:szCs w:val="18"/>
+    </w:rPr>
+  </w:style>
 </w:styles>
 </file>
 

--- a/PH145 P&D Essay Questions.docx
+++ b/PH145 P&D Essay Questions.docx
@@ -630,89 +630,40 @@
         </w:rPr>
       </w:pPr>
     </w:p>
-    <w:p>
-      <w:pPr>
-        <w:autoSpaceDE w:val="0"/>
-        <w:autoSpaceDN w:val="0"/>
-        <w:adjustRightInd w:val="0"/>
-        <w:rPr>
-          <w:rFonts w:ascii="Times New Roman" w:hAnsi="Times New Roman" w:cs="Times New Roman"/>
-          <w:lang w:val="en-US"/>
-        </w:rPr>
-      </w:pPr>
-      <w:r>
-        <w:rPr>
-          <w:rFonts w:ascii="Times New Roman" w:hAnsi="Times New Roman" w:cs="Times New Roman"/>
-          <w:lang w:val="en-US"/>
-        </w:rPr>
-        <w:t>[</w:t>
-      </w:r>
-      <w:r>
-        <w:rPr>
-          <w:rFonts w:ascii="Times New Roman" w:hAnsi="Times New Roman" w:cs="Times New Roman"/>
-          <w:i/>
-          <w:lang w:val="en-US"/>
-        </w:rPr>
-        <w:t>Harder variant on Q7 which you may answer instead</w:t>
-      </w:r>
-      <w:r>
-        <w:rPr>
-          <w:rFonts w:ascii="Times New Roman" w:hAnsi="Times New Roman" w:cs="Times New Roman"/>
-          <w:lang w:val="en-US"/>
-        </w:rPr>
-        <w:t xml:space="preserve">] </w:t>
-      </w:r>
-      <w:r>
-        <w:rPr>
-          <w:rFonts w:ascii="Times New Roman" w:hAnsi="Times New Roman" w:cs="Times New Roman"/>
-          <w:lang w:val="en-US"/>
-        </w:rPr>
-        <w:t>What,</w:t>
-      </w:r>
-      <w:r>
-        <w:rPr>
-          <w:rFonts w:ascii="Times New Roman" w:hAnsi="Times New Roman" w:cs="Times New Roman"/>
-          <w:lang w:val="en-US"/>
-        </w:rPr>
-        <w:t xml:space="preserve"> </w:t>
-      </w:r>
-      <w:r>
-        <w:rPr>
-          <w:rFonts w:ascii="Times New Roman" w:hAnsi="Times New Roman" w:cs="Times New Roman"/>
-          <w:lang w:val="en-US"/>
-        </w:rPr>
-        <w:t xml:space="preserve">according to Descartes, is the relation between a sensory perception and the thing perceived? </w:t>
-      </w:r>
-      <w:bookmarkEnd w:id="0"/>
-      <w:bookmarkEnd w:id="1"/>
-    </w:p>
-    <w:p>
-      <w:pPr>
-        <w:autoSpaceDE w:val="0"/>
-        <w:autoSpaceDN w:val="0"/>
-        <w:adjustRightInd w:val="0"/>
-        <w:rPr>
-          <w:rFonts w:ascii="Times New Roman" w:hAnsi="Times New Roman" w:cs="Times New Roman"/>
-          <w:lang w:val="en-US"/>
-        </w:rPr>
-      </w:pPr>
-    </w:p>
-    <w:p>
-      <w:pPr>
-        <w:autoSpaceDE w:val="0"/>
-        <w:autoSpaceDN w:val="0"/>
-        <w:adjustRightInd w:val="0"/>
-        <w:rPr>
-          <w:rFonts w:ascii="Times New Roman" w:hAnsi="Times New Roman" w:cs="Times New Roman"/>
-          <w:lang w:val="en-US"/>
-        </w:rPr>
-      </w:pPr>
-      <w:r>
-        <w:rPr>
-          <w:rFonts w:ascii="Times New Roman" w:hAnsi="Times New Roman" w:cs="Times New Roman"/>
-          <w:lang w:val="en-US"/>
-        </w:rPr>
-        <w:t xml:space="preserve">Q8. How does Descartes justify the claim that I can know that I exist? </w:t>
+    <w:bookmarkEnd w:id="0"/>
+    <w:bookmarkEnd w:id="1"/>
+    <w:p>
+      <w:pPr>
+        <w:autoSpaceDE w:val="0"/>
+        <w:autoSpaceDN w:val="0"/>
+        <w:adjustRightInd w:val="0"/>
+        <w:rPr>
+          <w:rFonts w:ascii="Times New Roman" w:hAnsi="Times New Roman" w:cs="Times New Roman"/>
+          <w:lang w:val="en-US"/>
+        </w:rPr>
+      </w:pPr>
+      <w:r>
+        <w:rPr>
+          <w:rFonts w:ascii="Times New Roman" w:hAnsi="Times New Roman" w:cs="Times New Roman"/>
+          <w:lang w:val="en-US"/>
+        </w:rPr>
+        <w:t xml:space="preserve">Q8. How does Descartes </w:t>
+      </w:r>
+      <w:r>
+        <w:rPr>
+          <w:rFonts w:ascii="Times New Roman" w:hAnsi="Times New Roman" w:cs="Times New Roman"/>
+          <w:lang w:val="en-US"/>
+        </w:rPr>
+        <w:t xml:space="preserve">seek to establish </w:t>
+      </w:r>
+      <w:bookmarkStart w:id="3" w:name="_GoBack"/>
+      <w:bookmarkEnd w:id="3"/>
+      <w:r>
+        <w:rPr>
+          <w:rFonts w:ascii="Times New Roman" w:hAnsi="Times New Roman" w:cs="Times New Roman"/>
+          <w:lang w:val="en-US"/>
+        </w:rPr>
+        <w:t xml:space="preserve">that I can know that I exist? </w:t>
       </w:r>
       <w:r>
         <w:rPr>
@@ -865,52 +816,13 @@
         </w:rPr>
         <w:t xml:space="preserve">Q11. </w:t>
       </w:r>
-      <w:bookmarkStart w:id="8" w:name="OLE_LINK5"/>
-      <w:bookmarkStart w:id="9" w:name="OLE_LINK6"/>
-      <w:r>
-        <w:rPr>
-          <w:rFonts w:ascii="Times New Roman" w:hAnsi="Times New Roman" w:cs="Times New Roman"/>
-          <w:lang w:val="en-US"/>
-        </w:rPr>
-        <w:t xml:space="preserve">What </w:t>
-      </w:r>
-      <w:r>
-        <w:rPr>
-          <w:rFonts w:ascii="Times New Roman" w:hAnsi="Times New Roman" w:cs="Times New Roman"/>
-          <w:lang w:val="en-US"/>
-        </w:rPr>
-        <w:t xml:space="preserve">does </w:t>
-      </w:r>
-      <w:r>
-        <w:rPr>
-          <w:rFonts w:ascii="Times New Roman" w:hAnsi="Times New Roman" w:cs="Times New Roman"/>
-          <w:lang w:val="en-US"/>
-        </w:rPr>
-        <w:t>Descartes’ argument from dreaming</w:t>
-      </w:r>
-      <w:r>
-        <w:rPr>
-          <w:rFonts w:ascii="Times New Roman" w:hAnsi="Times New Roman" w:cs="Times New Roman"/>
-          <w:lang w:val="en-US"/>
-        </w:rPr>
-        <w:t xml:space="preserve"> aim to show</w:t>
-      </w:r>
-      <w:r>
-        <w:rPr>
-          <w:rFonts w:ascii="Times New Roman" w:hAnsi="Times New Roman" w:cs="Times New Roman"/>
-          <w:lang w:val="en-US"/>
-        </w:rPr>
-        <w:t>?</w:t>
-      </w:r>
-      <w:r>
-        <w:rPr>
-          <w:rFonts w:ascii="Times New Roman" w:hAnsi="Times New Roman" w:cs="Times New Roman"/>
-          <w:lang w:val="en-US"/>
-        </w:rPr>
-        <w:t xml:space="preserve">  What is the argument? Does it succeed?</w:t>
-      </w:r>
-      <w:bookmarkEnd w:id="8"/>
-      <w:bookmarkEnd w:id="9"/>
+      <w:r>
+        <w:rPr>
+          <w:rFonts w:ascii="Times New Roman" w:hAnsi="Times New Roman" w:cs="Times New Roman"/>
+          <w:lang w:val="en-US"/>
+        </w:rPr>
+        <w:t>What, according to Descartes, is the relation between a sensory perception and the thing perceived?</w:t>
+      </w:r>
     </w:p>
     <w:p>
       <w:pPr>
@@ -976,7 +888,7 @@
           <w:rFonts w:ascii="Times New Roman" w:hAnsi="Times New Roman" w:cs="Times New Roman"/>
           <w:lang w:val="en-US"/>
         </w:rPr>
-        <w:t>external world</w:t>
+        <w:t>essential nature of things</w:t>
       </w:r>
       <w:r>
         <w:rPr>
@@ -1035,8 +947,6 @@
         </w:rPr>
         <w:t>’</w:t>
       </w:r>
-      <w:bookmarkStart w:id="3" w:name="_GoBack"/>
-      <w:bookmarkEnd w:id="3"/>
     </w:p>
   </w:comment>
 </w:comments>
